--- a/public/analysis_report/商家的城市分布.docx
+++ b/public/analysis_report/商家的城市分布.docx
@@ -6,7 +6,6 @@
       <w:pPr>
         <w:jc w:val="center"/>
         <w:rPr>
-          <w:rFonts w:hint="eastAsia"/>
           <w:sz w:val="28"/>
         </w:rPr>
       </w:pPr>
@@ -22,7 +21,6 @@
       <w:pPr>
         <w:jc w:val="center"/>
         <w:rPr>
-          <w:rFonts w:hint="eastAsia"/>
           <w:sz w:val="24"/>
           <w:szCs w:val="24"/>
         </w:rPr>
@@ -56,7 +54,6 @@
       <w:pPr>
         <w:jc w:val="left"/>
         <w:rPr>
-          <w:rFonts w:hint="eastAsia"/>
           <w:sz w:val="24"/>
           <w:szCs w:val="24"/>
         </w:rPr>
@@ -74,7 +71,6 @@
       <w:pPr>
         <w:jc w:val="center"/>
         <w:rPr>
-          <w:rFonts w:hint="eastAsia"/>
           <w:sz w:val="24"/>
           <w:szCs w:val="24"/>
         </w:rPr>
@@ -82,6 +78,7 @@
       <w:r>
         <w:rPr>
           <w:rFonts w:hint="eastAsia"/>
+          <w:noProof/>
           <w:sz w:val="24"/>
           <w:szCs w:val="24"/>
         </w:rPr>
@@ -126,7 +123,6 @@
       <w:pPr>
         <w:jc w:val="center"/>
         <w:rPr>
-          <w:rFonts w:hint="eastAsia"/>
           <w:sz w:val="24"/>
           <w:szCs w:val="24"/>
         </w:rPr>
@@ -179,7 +175,6 @@
       <w:pPr>
         <w:jc w:val="center"/>
         <w:rPr>
-          <w:rFonts w:hint="eastAsia"/>
           <w:sz w:val="24"/>
           <w:szCs w:val="24"/>
         </w:rPr>
@@ -1684,14 +1679,16 @@
                 <w:color w:val="000000"/>
                 <w:kern w:val="0"/>
                 <w:sz w:val="22"/>
-              </w:rPr>
-            </w:pPr>
-            <w:r>
-              <w:rPr>
-                <w:rFonts w:ascii="宋体" w:eastAsia="宋体" w:hAnsi="宋体" w:cs="宋体" w:hint="eastAsia"/>
-                <w:color w:val="000000"/>
-                <w:kern w:val="0"/>
-                <w:sz w:val="22"/>
+                <w:highlight w:val="yellow"/>
+              </w:rPr>
+            </w:pPr>
+            <w:r>
+              <w:rPr>
+                <w:rFonts w:ascii="宋体" w:eastAsia="宋体" w:hAnsi="宋体" w:cs="宋体" w:hint="eastAsia"/>
+                <w:color w:val="000000"/>
+                <w:kern w:val="0"/>
+                <w:sz w:val="22"/>
+                <w:highlight w:val="yellow"/>
               </w:rPr>
               <w:t>11</w:t>
             </w:r>
@@ -1720,14 +1717,16 @@
                 <w:color w:val="000000"/>
                 <w:kern w:val="0"/>
                 <w:sz w:val="22"/>
-              </w:rPr>
-            </w:pPr>
-            <w:r>
-              <w:rPr>
-                <w:rFonts w:ascii="宋体" w:eastAsia="宋体" w:hAnsi="宋体" w:cs="宋体" w:hint="eastAsia"/>
-                <w:color w:val="000000"/>
-                <w:kern w:val="0"/>
-                <w:sz w:val="22"/>
+                <w:highlight w:val="yellow"/>
+              </w:rPr>
+            </w:pPr>
+            <w:r>
+              <w:rPr>
+                <w:rFonts w:ascii="宋体" w:eastAsia="宋体" w:hAnsi="宋体" w:cs="宋体" w:hint="eastAsia"/>
+                <w:color w:val="000000"/>
+                <w:kern w:val="0"/>
+                <w:sz w:val="22"/>
+                <w:highlight w:val="yellow"/>
               </w:rPr>
               <w:t>成都</w:t>
             </w:r>
@@ -1756,14 +1755,16 @@
                 <w:color w:val="000000"/>
                 <w:kern w:val="0"/>
                 <w:sz w:val="22"/>
-              </w:rPr>
-            </w:pPr>
-            <w:r>
-              <w:rPr>
-                <w:rFonts w:ascii="宋体" w:eastAsia="宋体" w:hAnsi="宋体" w:cs="宋体" w:hint="eastAsia"/>
-                <w:color w:val="000000"/>
-                <w:kern w:val="0"/>
-                <w:sz w:val="22"/>
+                <w:highlight w:val="yellow"/>
+              </w:rPr>
+            </w:pPr>
+            <w:r>
+              <w:rPr>
+                <w:rFonts w:ascii="宋体" w:eastAsia="宋体" w:hAnsi="宋体" w:cs="宋体" w:hint="eastAsia"/>
+                <w:color w:val="000000"/>
+                <w:kern w:val="0"/>
+                <w:sz w:val="22"/>
+                <w:highlight w:val="yellow"/>
               </w:rPr>
               <w:t>37</w:t>
             </w:r>
@@ -1797,14 +1798,16 @@
                 <w:color w:val="000000"/>
                 <w:kern w:val="0"/>
                 <w:sz w:val="22"/>
-              </w:rPr>
-            </w:pPr>
-            <w:r>
-              <w:rPr>
-                <w:rFonts w:ascii="宋体" w:eastAsia="宋体" w:hAnsi="宋体" w:cs="宋体" w:hint="eastAsia"/>
-                <w:color w:val="000000"/>
-                <w:kern w:val="0"/>
-                <w:sz w:val="22"/>
+                <w:highlight w:val="yellow"/>
+              </w:rPr>
+            </w:pPr>
+            <w:r>
+              <w:rPr>
+                <w:rFonts w:ascii="宋体" w:eastAsia="宋体" w:hAnsi="宋体" w:cs="宋体" w:hint="eastAsia"/>
+                <w:color w:val="000000"/>
+                <w:kern w:val="0"/>
+                <w:sz w:val="22"/>
+                <w:highlight w:val="yellow"/>
               </w:rPr>
               <w:t>12</w:t>
             </w:r>
@@ -1833,14 +1836,16 @@
                 <w:color w:val="000000"/>
                 <w:kern w:val="0"/>
                 <w:sz w:val="22"/>
-              </w:rPr>
-            </w:pPr>
-            <w:r>
-              <w:rPr>
-                <w:rFonts w:ascii="宋体" w:eastAsia="宋体" w:hAnsi="宋体" w:cs="宋体" w:hint="eastAsia"/>
-                <w:color w:val="000000"/>
-                <w:kern w:val="0"/>
-                <w:sz w:val="22"/>
+                <w:highlight w:val="yellow"/>
+              </w:rPr>
+            </w:pPr>
+            <w:r>
+              <w:rPr>
+                <w:rFonts w:ascii="宋体" w:eastAsia="宋体" w:hAnsi="宋体" w:cs="宋体" w:hint="eastAsia"/>
+                <w:color w:val="000000"/>
+                <w:kern w:val="0"/>
+                <w:sz w:val="22"/>
+                <w:highlight w:val="yellow"/>
               </w:rPr>
               <w:t>绍兴</w:t>
             </w:r>
@@ -1869,14 +1874,16 @@
                 <w:color w:val="000000"/>
                 <w:kern w:val="0"/>
                 <w:sz w:val="22"/>
-              </w:rPr>
-            </w:pPr>
-            <w:r>
-              <w:rPr>
-                <w:rFonts w:ascii="宋体" w:eastAsia="宋体" w:hAnsi="宋体" w:cs="宋体" w:hint="eastAsia"/>
-                <w:color w:val="000000"/>
-                <w:kern w:val="0"/>
-                <w:sz w:val="22"/>
+                <w:highlight w:val="yellow"/>
+              </w:rPr>
+            </w:pPr>
+            <w:r>
+              <w:rPr>
+                <w:rFonts w:ascii="宋体" w:eastAsia="宋体" w:hAnsi="宋体" w:cs="宋体" w:hint="eastAsia"/>
+                <w:color w:val="000000"/>
+                <w:kern w:val="0"/>
+                <w:sz w:val="22"/>
+                <w:highlight w:val="yellow"/>
               </w:rPr>
               <w:t>30</w:t>
             </w:r>
@@ -1910,14 +1917,16 @@
                 <w:color w:val="000000"/>
                 <w:kern w:val="0"/>
                 <w:sz w:val="22"/>
-              </w:rPr>
-            </w:pPr>
-            <w:r>
-              <w:rPr>
-                <w:rFonts w:ascii="宋体" w:eastAsia="宋体" w:hAnsi="宋体" w:cs="宋体" w:hint="eastAsia"/>
-                <w:color w:val="000000"/>
-                <w:kern w:val="0"/>
-                <w:sz w:val="22"/>
+                <w:highlight w:val="yellow"/>
+              </w:rPr>
+            </w:pPr>
+            <w:r>
+              <w:rPr>
+                <w:rFonts w:ascii="宋体" w:eastAsia="宋体" w:hAnsi="宋体" w:cs="宋体" w:hint="eastAsia"/>
+                <w:color w:val="000000"/>
+                <w:kern w:val="0"/>
+                <w:sz w:val="22"/>
+                <w:highlight w:val="yellow"/>
               </w:rPr>
               <w:t>13</w:t>
             </w:r>
@@ -1946,14 +1955,16 @@
                 <w:color w:val="000000"/>
                 <w:kern w:val="0"/>
                 <w:sz w:val="22"/>
-              </w:rPr>
-            </w:pPr>
-            <w:r>
-              <w:rPr>
-                <w:rFonts w:ascii="宋体" w:eastAsia="宋体" w:hAnsi="宋体" w:cs="宋体" w:hint="eastAsia"/>
-                <w:color w:val="000000"/>
-                <w:kern w:val="0"/>
-                <w:sz w:val="22"/>
+                <w:highlight w:val="yellow"/>
+              </w:rPr>
+            </w:pPr>
+            <w:r>
+              <w:rPr>
+                <w:rFonts w:ascii="宋体" w:eastAsia="宋体" w:hAnsi="宋体" w:cs="宋体" w:hint="eastAsia"/>
+                <w:color w:val="000000"/>
+                <w:kern w:val="0"/>
+                <w:sz w:val="22"/>
+                <w:highlight w:val="yellow"/>
               </w:rPr>
               <w:t>厦门</w:t>
             </w:r>
@@ -1982,14 +1993,16 @@
                 <w:color w:val="000000"/>
                 <w:kern w:val="0"/>
                 <w:sz w:val="22"/>
-              </w:rPr>
-            </w:pPr>
-            <w:r>
-              <w:rPr>
-                <w:rFonts w:ascii="宋体" w:eastAsia="宋体" w:hAnsi="宋体" w:cs="宋体" w:hint="eastAsia"/>
-                <w:color w:val="000000"/>
-                <w:kern w:val="0"/>
-                <w:sz w:val="22"/>
+                <w:highlight w:val="yellow"/>
+              </w:rPr>
+            </w:pPr>
+            <w:r>
+              <w:rPr>
+                <w:rFonts w:ascii="宋体" w:eastAsia="宋体" w:hAnsi="宋体" w:cs="宋体" w:hint="eastAsia"/>
+                <w:color w:val="000000"/>
+                <w:kern w:val="0"/>
+                <w:sz w:val="22"/>
+                <w:highlight w:val="yellow"/>
               </w:rPr>
               <w:t>30</w:t>
             </w:r>
@@ -2023,14 +2036,16 @@
                 <w:color w:val="000000"/>
                 <w:kern w:val="0"/>
                 <w:sz w:val="22"/>
-              </w:rPr>
-            </w:pPr>
-            <w:r>
-              <w:rPr>
-                <w:rFonts w:ascii="宋体" w:eastAsia="宋体" w:hAnsi="宋体" w:cs="宋体" w:hint="eastAsia"/>
-                <w:color w:val="000000"/>
-                <w:kern w:val="0"/>
-                <w:sz w:val="22"/>
+                <w:highlight w:val="yellow"/>
+              </w:rPr>
+            </w:pPr>
+            <w:r>
+              <w:rPr>
+                <w:rFonts w:ascii="宋体" w:eastAsia="宋体" w:hAnsi="宋体" w:cs="宋体" w:hint="eastAsia"/>
+                <w:color w:val="000000"/>
+                <w:kern w:val="0"/>
+                <w:sz w:val="22"/>
+                <w:highlight w:val="yellow"/>
               </w:rPr>
               <w:t>14</w:t>
             </w:r>
@@ -2059,14 +2074,16 @@
                 <w:color w:val="000000"/>
                 <w:kern w:val="0"/>
                 <w:sz w:val="22"/>
-              </w:rPr>
-            </w:pPr>
-            <w:r>
-              <w:rPr>
-                <w:rFonts w:ascii="宋体" w:eastAsia="宋体" w:hAnsi="宋体" w:cs="宋体" w:hint="eastAsia"/>
-                <w:color w:val="000000"/>
-                <w:kern w:val="0"/>
-                <w:sz w:val="22"/>
+                <w:highlight w:val="yellow"/>
+              </w:rPr>
+            </w:pPr>
+            <w:r>
+              <w:rPr>
+                <w:rFonts w:ascii="宋体" w:eastAsia="宋体" w:hAnsi="宋体" w:cs="宋体" w:hint="eastAsia"/>
+                <w:color w:val="000000"/>
+                <w:kern w:val="0"/>
+                <w:sz w:val="22"/>
+                <w:highlight w:val="yellow"/>
               </w:rPr>
               <w:t>无锡</w:t>
             </w:r>
@@ -2095,14 +2112,16 @@
                 <w:color w:val="000000"/>
                 <w:kern w:val="0"/>
                 <w:sz w:val="22"/>
-              </w:rPr>
-            </w:pPr>
-            <w:r>
-              <w:rPr>
-                <w:rFonts w:ascii="宋体" w:eastAsia="宋体" w:hAnsi="宋体" w:cs="宋体" w:hint="eastAsia"/>
-                <w:color w:val="000000"/>
-                <w:kern w:val="0"/>
-                <w:sz w:val="22"/>
+                <w:highlight w:val="yellow"/>
+              </w:rPr>
+            </w:pPr>
+            <w:r>
+              <w:rPr>
+                <w:rFonts w:ascii="宋体" w:eastAsia="宋体" w:hAnsi="宋体" w:cs="宋体" w:hint="eastAsia"/>
+                <w:color w:val="000000"/>
+                <w:kern w:val="0"/>
+                <w:sz w:val="22"/>
+                <w:highlight w:val="yellow"/>
               </w:rPr>
               <w:t>26</w:t>
             </w:r>
@@ -2136,14 +2155,16 @@
                 <w:color w:val="000000"/>
                 <w:kern w:val="0"/>
                 <w:sz w:val="22"/>
-              </w:rPr>
-            </w:pPr>
-            <w:r>
-              <w:rPr>
-                <w:rFonts w:ascii="宋体" w:eastAsia="宋体" w:hAnsi="宋体" w:cs="宋体" w:hint="eastAsia"/>
-                <w:color w:val="000000"/>
-                <w:kern w:val="0"/>
-                <w:sz w:val="22"/>
+                <w:highlight w:val="yellow"/>
+              </w:rPr>
+            </w:pPr>
+            <w:r>
+              <w:rPr>
+                <w:rFonts w:ascii="宋体" w:eastAsia="宋体" w:hAnsi="宋体" w:cs="宋体" w:hint="eastAsia"/>
+                <w:color w:val="000000"/>
+                <w:kern w:val="0"/>
+                <w:sz w:val="22"/>
+                <w:highlight w:val="yellow"/>
               </w:rPr>
               <w:t>15</w:t>
             </w:r>
@@ -2172,14 +2193,16 @@
                 <w:color w:val="000000"/>
                 <w:kern w:val="0"/>
                 <w:sz w:val="22"/>
-              </w:rPr>
-            </w:pPr>
-            <w:r>
-              <w:rPr>
-                <w:rFonts w:ascii="宋体" w:eastAsia="宋体" w:hAnsi="宋体" w:cs="宋体" w:hint="eastAsia"/>
-                <w:color w:val="000000"/>
-                <w:kern w:val="0"/>
-                <w:sz w:val="22"/>
+                <w:highlight w:val="yellow"/>
+              </w:rPr>
+            </w:pPr>
+            <w:r>
+              <w:rPr>
+                <w:rFonts w:ascii="宋体" w:eastAsia="宋体" w:hAnsi="宋体" w:cs="宋体" w:hint="eastAsia"/>
+                <w:color w:val="000000"/>
+                <w:kern w:val="0"/>
+                <w:sz w:val="22"/>
+                <w:highlight w:val="yellow"/>
               </w:rPr>
               <w:t>济南</w:t>
             </w:r>
@@ -2208,14 +2231,16 @@
                 <w:color w:val="000000"/>
                 <w:kern w:val="0"/>
                 <w:sz w:val="22"/>
-              </w:rPr>
-            </w:pPr>
-            <w:r>
-              <w:rPr>
-                <w:rFonts w:ascii="宋体" w:eastAsia="宋体" w:hAnsi="宋体" w:cs="宋体" w:hint="eastAsia"/>
-                <w:color w:val="000000"/>
-                <w:kern w:val="0"/>
-                <w:sz w:val="22"/>
+                <w:highlight w:val="yellow"/>
+              </w:rPr>
+            </w:pPr>
+            <w:r>
+              <w:rPr>
+                <w:rFonts w:ascii="宋体" w:eastAsia="宋体" w:hAnsi="宋体" w:cs="宋体" w:hint="eastAsia"/>
+                <w:color w:val="000000"/>
+                <w:kern w:val="0"/>
+                <w:sz w:val="22"/>
+                <w:highlight w:val="yellow"/>
               </w:rPr>
               <w:t>24</w:t>
             </w:r>
@@ -2249,14 +2274,16 @@
                 <w:color w:val="000000"/>
                 <w:kern w:val="0"/>
                 <w:sz w:val="22"/>
-              </w:rPr>
-            </w:pPr>
-            <w:r>
-              <w:rPr>
-                <w:rFonts w:ascii="宋体" w:eastAsia="宋体" w:hAnsi="宋体" w:cs="宋体" w:hint="eastAsia"/>
-                <w:color w:val="000000"/>
-                <w:kern w:val="0"/>
-                <w:sz w:val="22"/>
+                <w:highlight w:val="yellow"/>
+              </w:rPr>
+            </w:pPr>
+            <w:r>
+              <w:rPr>
+                <w:rFonts w:ascii="宋体" w:eastAsia="宋体" w:hAnsi="宋体" w:cs="宋体" w:hint="eastAsia"/>
+                <w:color w:val="000000"/>
+                <w:kern w:val="0"/>
+                <w:sz w:val="22"/>
+                <w:highlight w:val="yellow"/>
               </w:rPr>
               <w:t>16</w:t>
             </w:r>
@@ -2285,14 +2312,16 @@
                 <w:color w:val="000000"/>
                 <w:kern w:val="0"/>
                 <w:sz w:val="22"/>
-              </w:rPr>
-            </w:pPr>
-            <w:r>
-              <w:rPr>
-                <w:rFonts w:ascii="宋体" w:eastAsia="宋体" w:hAnsi="宋体" w:cs="宋体" w:hint="eastAsia"/>
-                <w:color w:val="000000"/>
-                <w:kern w:val="0"/>
-                <w:sz w:val="22"/>
+                <w:highlight w:val="yellow"/>
+              </w:rPr>
+            </w:pPr>
+            <w:r>
+              <w:rPr>
+                <w:rFonts w:ascii="宋体" w:eastAsia="宋体" w:hAnsi="宋体" w:cs="宋体" w:hint="eastAsia"/>
+                <w:color w:val="000000"/>
+                <w:kern w:val="0"/>
+                <w:sz w:val="22"/>
+                <w:highlight w:val="yellow"/>
               </w:rPr>
               <w:t>青岛</w:t>
             </w:r>
@@ -2321,14 +2350,16 @@
                 <w:color w:val="000000"/>
                 <w:kern w:val="0"/>
                 <w:sz w:val="22"/>
-              </w:rPr>
-            </w:pPr>
-            <w:r>
-              <w:rPr>
-                <w:rFonts w:ascii="宋体" w:eastAsia="宋体" w:hAnsi="宋体" w:cs="宋体" w:hint="eastAsia"/>
-                <w:color w:val="000000"/>
-                <w:kern w:val="0"/>
-                <w:sz w:val="22"/>
+                <w:highlight w:val="yellow"/>
+              </w:rPr>
+            </w:pPr>
+            <w:r>
+              <w:rPr>
+                <w:rFonts w:ascii="宋体" w:eastAsia="宋体" w:hAnsi="宋体" w:cs="宋体" w:hint="eastAsia"/>
+                <w:color w:val="000000"/>
+                <w:kern w:val="0"/>
+                <w:sz w:val="22"/>
+                <w:highlight w:val="yellow"/>
               </w:rPr>
               <w:t>23</w:t>
             </w:r>
@@ -2362,14 +2393,16 @@
                 <w:color w:val="000000"/>
                 <w:kern w:val="0"/>
                 <w:sz w:val="22"/>
-              </w:rPr>
-            </w:pPr>
-            <w:r>
-              <w:rPr>
-                <w:rFonts w:ascii="宋体" w:eastAsia="宋体" w:hAnsi="宋体" w:cs="宋体" w:hint="eastAsia"/>
-                <w:color w:val="000000"/>
-                <w:kern w:val="0"/>
-                <w:sz w:val="22"/>
+                <w:highlight w:val="yellow"/>
+              </w:rPr>
+            </w:pPr>
+            <w:r>
+              <w:rPr>
+                <w:rFonts w:ascii="宋体" w:eastAsia="宋体" w:hAnsi="宋体" w:cs="宋体" w:hint="eastAsia"/>
+                <w:color w:val="000000"/>
+                <w:kern w:val="0"/>
+                <w:sz w:val="22"/>
+                <w:highlight w:val="yellow"/>
               </w:rPr>
               <w:t>17</w:t>
             </w:r>
@@ -2398,14 +2431,16 @@
                 <w:color w:val="000000"/>
                 <w:kern w:val="0"/>
                 <w:sz w:val="22"/>
-              </w:rPr>
-            </w:pPr>
-            <w:r>
-              <w:rPr>
-                <w:rFonts w:ascii="宋体" w:eastAsia="宋体" w:hAnsi="宋体" w:cs="宋体" w:hint="eastAsia"/>
-                <w:color w:val="000000"/>
-                <w:kern w:val="0"/>
-                <w:sz w:val="22"/>
+                <w:highlight w:val="yellow"/>
+              </w:rPr>
+            </w:pPr>
+            <w:r>
+              <w:rPr>
+                <w:rFonts w:ascii="宋体" w:eastAsia="宋体" w:hAnsi="宋体" w:cs="宋体" w:hint="eastAsia"/>
+                <w:color w:val="000000"/>
+                <w:kern w:val="0"/>
+                <w:sz w:val="22"/>
+                <w:highlight w:val="yellow"/>
               </w:rPr>
               <w:t>金华</w:t>
             </w:r>
@@ -2434,14 +2469,16 @@
                 <w:color w:val="000000"/>
                 <w:kern w:val="0"/>
                 <w:sz w:val="22"/>
-              </w:rPr>
-            </w:pPr>
-            <w:r>
-              <w:rPr>
-                <w:rFonts w:ascii="宋体" w:eastAsia="宋体" w:hAnsi="宋体" w:cs="宋体" w:hint="eastAsia"/>
-                <w:color w:val="000000"/>
-                <w:kern w:val="0"/>
-                <w:sz w:val="22"/>
+                <w:highlight w:val="yellow"/>
+              </w:rPr>
+            </w:pPr>
+            <w:r>
+              <w:rPr>
+                <w:rFonts w:ascii="宋体" w:eastAsia="宋体" w:hAnsi="宋体" w:cs="宋体" w:hint="eastAsia"/>
+                <w:color w:val="000000"/>
+                <w:kern w:val="0"/>
+                <w:sz w:val="22"/>
+                <w:highlight w:val="yellow"/>
               </w:rPr>
               <w:t>23</w:t>
             </w:r>
@@ -2475,14 +2512,16 @@
                 <w:color w:val="000000"/>
                 <w:kern w:val="0"/>
                 <w:sz w:val="22"/>
-              </w:rPr>
-            </w:pPr>
-            <w:r>
-              <w:rPr>
-                <w:rFonts w:ascii="宋体" w:eastAsia="宋体" w:hAnsi="宋体" w:cs="宋体" w:hint="eastAsia"/>
-                <w:color w:val="000000"/>
-                <w:kern w:val="0"/>
-                <w:sz w:val="22"/>
+                <w:highlight w:val="yellow"/>
+              </w:rPr>
+            </w:pPr>
+            <w:r>
+              <w:rPr>
+                <w:rFonts w:ascii="宋体" w:eastAsia="宋体" w:hAnsi="宋体" w:cs="宋体" w:hint="eastAsia"/>
+                <w:color w:val="000000"/>
+                <w:kern w:val="0"/>
+                <w:sz w:val="22"/>
+                <w:highlight w:val="yellow"/>
               </w:rPr>
               <w:t>18</w:t>
             </w:r>
@@ -2511,14 +2550,16 @@
                 <w:color w:val="000000"/>
                 <w:kern w:val="0"/>
                 <w:sz w:val="22"/>
-              </w:rPr>
-            </w:pPr>
-            <w:r>
-              <w:rPr>
-                <w:rFonts w:ascii="宋体" w:eastAsia="宋体" w:hAnsi="宋体" w:cs="宋体" w:hint="eastAsia"/>
-                <w:color w:val="000000"/>
-                <w:kern w:val="0"/>
-                <w:sz w:val="22"/>
+                <w:highlight w:val="yellow"/>
+              </w:rPr>
+            </w:pPr>
+            <w:r>
+              <w:rPr>
+                <w:rFonts w:ascii="宋体" w:eastAsia="宋体" w:hAnsi="宋体" w:cs="宋体" w:hint="eastAsia"/>
+                <w:color w:val="000000"/>
+                <w:kern w:val="0"/>
+                <w:sz w:val="22"/>
+                <w:highlight w:val="yellow"/>
               </w:rPr>
               <w:t>合肥</w:t>
             </w:r>
@@ -2547,14 +2588,16 @@
                 <w:color w:val="000000"/>
                 <w:kern w:val="0"/>
                 <w:sz w:val="22"/>
-              </w:rPr>
-            </w:pPr>
-            <w:r>
-              <w:rPr>
-                <w:rFonts w:ascii="宋体" w:eastAsia="宋体" w:hAnsi="宋体" w:cs="宋体" w:hint="eastAsia"/>
-                <w:color w:val="000000"/>
-                <w:kern w:val="0"/>
-                <w:sz w:val="22"/>
+                <w:highlight w:val="yellow"/>
+              </w:rPr>
+            </w:pPr>
+            <w:r>
+              <w:rPr>
+                <w:rFonts w:ascii="宋体" w:eastAsia="宋体" w:hAnsi="宋体" w:cs="宋体" w:hint="eastAsia"/>
+                <w:color w:val="000000"/>
+                <w:kern w:val="0"/>
+                <w:sz w:val="22"/>
+                <w:highlight w:val="yellow"/>
               </w:rPr>
               <w:t>21</w:t>
             </w:r>
@@ -2588,14 +2631,16 @@
                 <w:color w:val="000000"/>
                 <w:kern w:val="0"/>
                 <w:sz w:val="22"/>
-              </w:rPr>
-            </w:pPr>
-            <w:r>
-              <w:rPr>
-                <w:rFonts w:ascii="宋体" w:eastAsia="宋体" w:hAnsi="宋体" w:cs="宋体" w:hint="eastAsia"/>
-                <w:color w:val="000000"/>
-                <w:kern w:val="0"/>
-                <w:sz w:val="22"/>
+                <w:highlight w:val="yellow"/>
+              </w:rPr>
+            </w:pPr>
+            <w:r>
+              <w:rPr>
+                <w:rFonts w:ascii="宋体" w:eastAsia="宋体" w:hAnsi="宋体" w:cs="宋体" w:hint="eastAsia"/>
+                <w:color w:val="000000"/>
+                <w:kern w:val="0"/>
+                <w:sz w:val="22"/>
+                <w:highlight w:val="yellow"/>
               </w:rPr>
               <w:t>19</w:t>
             </w:r>
@@ -2624,14 +2669,16 @@
                 <w:color w:val="000000"/>
                 <w:kern w:val="0"/>
                 <w:sz w:val="22"/>
-              </w:rPr>
-            </w:pPr>
-            <w:r>
-              <w:rPr>
-                <w:rFonts w:ascii="宋体" w:eastAsia="宋体" w:hAnsi="宋体" w:cs="宋体" w:hint="eastAsia"/>
-                <w:color w:val="000000"/>
-                <w:kern w:val="0"/>
-                <w:sz w:val="22"/>
+                <w:highlight w:val="yellow"/>
+              </w:rPr>
+            </w:pPr>
+            <w:r>
+              <w:rPr>
+                <w:rFonts w:ascii="宋体" w:eastAsia="宋体" w:hAnsi="宋体" w:cs="宋体" w:hint="eastAsia"/>
+                <w:color w:val="000000"/>
+                <w:kern w:val="0"/>
+                <w:sz w:val="22"/>
+                <w:highlight w:val="yellow"/>
               </w:rPr>
               <w:t>常州</w:t>
             </w:r>
@@ -2660,14 +2707,16 @@
                 <w:color w:val="000000"/>
                 <w:kern w:val="0"/>
                 <w:sz w:val="22"/>
-              </w:rPr>
-            </w:pPr>
-            <w:r>
-              <w:rPr>
-                <w:rFonts w:ascii="宋体" w:eastAsia="宋体" w:hAnsi="宋体" w:cs="宋体" w:hint="eastAsia"/>
-                <w:color w:val="000000"/>
-                <w:kern w:val="0"/>
-                <w:sz w:val="22"/>
+                <w:highlight w:val="yellow"/>
+              </w:rPr>
+            </w:pPr>
+            <w:r>
+              <w:rPr>
+                <w:rFonts w:ascii="宋体" w:eastAsia="宋体" w:hAnsi="宋体" w:cs="宋体" w:hint="eastAsia"/>
+                <w:color w:val="000000"/>
+                <w:kern w:val="0"/>
+                <w:sz w:val="22"/>
+                <w:highlight w:val="yellow"/>
               </w:rPr>
               <w:t>20</w:t>
             </w:r>
@@ -2701,14 +2750,16 @@
                 <w:color w:val="000000"/>
                 <w:kern w:val="0"/>
                 <w:sz w:val="22"/>
-              </w:rPr>
-            </w:pPr>
-            <w:r>
-              <w:rPr>
-                <w:rFonts w:ascii="宋体" w:eastAsia="宋体" w:hAnsi="宋体" w:cs="宋体" w:hint="eastAsia"/>
-                <w:color w:val="000000"/>
-                <w:kern w:val="0"/>
-                <w:sz w:val="22"/>
+                <w:highlight w:val="yellow"/>
+              </w:rPr>
+            </w:pPr>
+            <w:r>
+              <w:rPr>
+                <w:rFonts w:ascii="宋体" w:eastAsia="宋体" w:hAnsi="宋体" w:cs="宋体" w:hint="eastAsia"/>
+                <w:color w:val="000000"/>
+                <w:kern w:val="0"/>
+                <w:sz w:val="22"/>
+                <w:highlight w:val="yellow"/>
               </w:rPr>
               <w:t>20</w:t>
             </w:r>
@@ -2737,14 +2788,16 @@
                 <w:color w:val="000000"/>
                 <w:kern w:val="0"/>
                 <w:sz w:val="22"/>
-              </w:rPr>
-            </w:pPr>
-            <w:r>
-              <w:rPr>
-                <w:rFonts w:ascii="宋体" w:eastAsia="宋体" w:hAnsi="宋体" w:cs="宋体" w:hint="eastAsia"/>
-                <w:color w:val="000000"/>
-                <w:kern w:val="0"/>
-                <w:sz w:val="22"/>
+                <w:highlight w:val="yellow"/>
+              </w:rPr>
+            </w:pPr>
+            <w:r>
+              <w:rPr>
+                <w:rFonts w:ascii="宋体" w:eastAsia="宋体" w:hAnsi="宋体" w:cs="宋体" w:hint="eastAsia"/>
+                <w:color w:val="000000"/>
+                <w:kern w:val="0"/>
+                <w:sz w:val="22"/>
+                <w:highlight w:val="yellow"/>
               </w:rPr>
               <w:t>重庆</w:t>
             </w:r>
@@ -2773,14 +2826,16 @@
                 <w:color w:val="000000"/>
                 <w:kern w:val="0"/>
                 <w:sz w:val="22"/>
-              </w:rPr>
-            </w:pPr>
-            <w:r>
-              <w:rPr>
-                <w:rFonts w:ascii="宋体" w:eastAsia="宋体" w:hAnsi="宋体" w:cs="宋体" w:hint="eastAsia"/>
-                <w:color w:val="000000"/>
-                <w:kern w:val="0"/>
-                <w:sz w:val="22"/>
+                <w:highlight w:val="yellow"/>
+              </w:rPr>
+            </w:pPr>
+            <w:r>
+              <w:rPr>
+                <w:rFonts w:ascii="宋体" w:eastAsia="宋体" w:hAnsi="宋体" w:cs="宋体" w:hint="eastAsia"/>
+                <w:color w:val="000000"/>
+                <w:kern w:val="0"/>
+                <w:sz w:val="22"/>
+                <w:highlight w:val="yellow"/>
               </w:rPr>
               <w:t>19</w:t>
             </w:r>
@@ -2814,14 +2869,16 @@
                 <w:color w:val="000000"/>
                 <w:kern w:val="0"/>
                 <w:sz w:val="22"/>
-              </w:rPr>
-            </w:pPr>
-            <w:r>
-              <w:rPr>
-                <w:rFonts w:ascii="宋体" w:eastAsia="宋体" w:hAnsi="宋体" w:cs="宋体" w:hint="eastAsia"/>
-                <w:color w:val="000000"/>
-                <w:kern w:val="0"/>
-                <w:sz w:val="22"/>
+                <w:highlight w:val="yellow"/>
+              </w:rPr>
+            </w:pPr>
+            <w:r>
+              <w:rPr>
+                <w:rFonts w:ascii="宋体" w:eastAsia="宋体" w:hAnsi="宋体" w:cs="宋体" w:hint="eastAsia"/>
+                <w:color w:val="000000"/>
+                <w:kern w:val="0"/>
+                <w:sz w:val="22"/>
+                <w:highlight w:val="yellow"/>
               </w:rPr>
               <w:t>21</w:t>
             </w:r>
@@ -2850,14 +2907,16 @@
                 <w:color w:val="000000"/>
                 <w:kern w:val="0"/>
                 <w:sz w:val="22"/>
-              </w:rPr>
-            </w:pPr>
-            <w:r>
-              <w:rPr>
-                <w:rFonts w:ascii="宋体" w:eastAsia="宋体" w:hAnsi="宋体" w:cs="宋体" w:hint="eastAsia"/>
-                <w:color w:val="000000"/>
-                <w:kern w:val="0"/>
-                <w:sz w:val="22"/>
+                <w:highlight w:val="yellow"/>
+              </w:rPr>
+            </w:pPr>
+            <w:r>
+              <w:rPr>
+                <w:rFonts w:ascii="宋体" w:eastAsia="宋体" w:hAnsi="宋体" w:cs="宋体" w:hint="eastAsia"/>
+                <w:color w:val="000000"/>
+                <w:kern w:val="0"/>
+                <w:sz w:val="22"/>
+                <w:highlight w:val="yellow"/>
               </w:rPr>
               <w:t>南昌</w:t>
             </w:r>
@@ -2886,14 +2945,16 @@
                 <w:color w:val="000000"/>
                 <w:kern w:val="0"/>
                 <w:sz w:val="22"/>
-              </w:rPr>
-            </w:pPr>
-            <w:r>
-              <w:rPr>
-                <w:rFonts w:ascii="宋体" w:eastAsia="宋体" w:hAnsi="宋体" w:cs="宋体" w:hint="eastAsia"/>
-                <w:color w:val="000000"/>
-                <w:kern w:val="0"/>
-                <w:sz w:val="22"/>
+                <w:highlight w:val="yellow"/>
+              </w:rPr>
+            </w:pPr>
+            <w:r>
+              <w:rPr>
+                <w:rFonts w:ascii="宋体" w:eastAsia="宋体" w:hAnsi="宋体" w:cs="宋体" w:hint="eastAsia"/>
+                <w:color w:val="000000"/>
+                <w:kern w:val="0"/>
+                <w:sz w:val="22"/>
+                <w:highlight w:val="yellow"/>
               </w:rPr>
               <w:t>19</w:t>
             </w:r>
@@ -2927,14 +2988,16 @@
                 <w:color w:val="000000"/>
                 <w:kern w:val="0"/>
                 <w:sz w:val="22"/>
-              </w:rPr>
-            </w:pPr>
-            <w:r>
-              <w:rPr>
-                <w:rFonts w:ascii="宋体" w:eastAsia="宋体" w:hAnsi="宋体" w:cs="宋体" w:hint="eastAsia"/>
-                <w:color w:val="000000"/>
-                <w:kern w:val="0"/>
-                <w:sz w:val="22"/>
+                <w:highlight w:val="yellow"/>
+              </w:rPr>
+            </w:pPr>
+            <w:r>
+              <w:rPr>
+                <w:rFonts w:ascii="宋体" w:eastAsia="宋体" w:hAnsi="宋体" w:cs="宋体" w:hint="eastAsia"/>
+                <w:color w:val="000000"/>
+                <w:kern w:val="0"/>
+                <w:sz w:val="22"/>
+                <w:highlight w:val="yellow"/>
               </w:rPr>
               <w:t>22</w:t>
             </w:r>
@@ -2963,14 +3026,16 @@
                 <w:color w:val="000000"/>
                 <w:kern w:val="0"/>
                 <w:sz w:val="22"/>
-              </w:rPr>
-            </w:pPr>
-            <w:r>
-              <w:rPr>
-                <w:rFonts w:ascii="宋体" w:eastAsia="宋体" w:hAnsi="宋体" w:cs="宋体" w:hint="eastAsia"/>
-                <w:color w:val="000000"/>
-                <w:kern w:val="0"/>
-                <w:sz w:val="22"/>
+                <w:highlight w:val="yellow"/>
+              </w:rPr>
+            </w:pPr>
+            <w:r>
+              <w:rPr>
+                <w:rFonts w:ascii="宋体" w:eastAsia="宋体" w:hAnsi="宋体" w:cs="宋体" w:hint="eastAsia"/>
+                <w:color w:val="000000"/>
+                <w:kern w:val="0"/>
+                <w:sz w:val="22"/>
+                <w:highlight w:val="yellow"/>
               </w:rPr>
               <w:t>佛山</w:t>
             </w:r>
@@ -2999,14 +3064,16 @@
                 <w:color w:val="000000"/>
                 <w:kern w:val="0"/>
                 <w:sz w:val="22"/>
-              </w:rPr>
-            </w:pPr>
-            <w:r>
-              <w:rPr>
-                <w:rFonts w:ascii="宋体" w:eastAsia="宋体" w:hAnsi="宋体" w:cs="宋体" w:hint="eastAsia"/>
-                <w:color w:val="000000"/>
-                <w:kern w:val="0"/>
-                <w:sz w:val="22"/>
+                <w:highlight w:val="yellow"/>
+              </w:rPr>
+            </w:pPr>
+            <w:r>
+              <w:rPr>
+                <w:rFonts w:ascii="宋体" w:eastAsia="宋体" w:hAnsi="宋体" w:cs="宋体" w:hint="eastAsia"/>
+                <w:color w:val="000000"/>
+                <w:kern w:val="0"/>
+                <w:sz w:val="22"/>
+                <w:highlight w:val="yellow"/>
               </w:rPr>
               <w:t>19</w:t>
             </w:r>
@@ -3040,14 +3107,16 @@
                 <w:color w:val="000000"/>
                 <w:kern w:val="0"/>
                 <w:sz w:val="22"/>
-              </w:rPr>
-            </w:pPr>
-            <w:r>
-              <w:rPr>
-                <w:rFonts w:ascii="宋体" w:eastAsia="宋体" w:hAnsi="宋体" w:cs="宋体" w:hint="eastAsia"/>
-                <w:color w:val="000000"/>
-                <w:kern w:val="0"/>
-                <w:sz w:val="22"/>
+                <w:highlight w:val="yellow"/>
+              </w:rPr>
+            </w:pPr>
+            <w:r>
+              <w:rPr>
+                <w:rFonts w:ascii="宋体" w:eastAsia="宋体" w:hAnsi="宋体" w:cs="宋体" w:hint="eastAsia"/>
+                <w:color w:val="000000"/>
+                <w:kern w:val="0"/>
+                <w:sz w:val="22"/>
+                <w:highlight w:val="yellow"/>
               </w:rPr>
               <w:t>23</w:t>
             </w:r>
@@ -3076,14 +3145,16 @@
                 <w:color w:val="000000"/>
                 <w:kern w:val="0"/>
                 <w:sz w:val="22"/>
-              </w:rPr>
-            </w:pPr>
-            <w:r>
-              <w:rPr>
-                <w:rFonts w:ascii="宋体" w:eastAsia="宋体" w:hAnsi="宋体" w:cs="宋体" w:hint="eastAsia"/>
-                <w:color w:val="000000"/>
-                <w:kern w:val="0"/>
-                <w:sz w:val="22"/>
+                <w:highlight w:val="yellow"/>
+              </w:rPr>
+            </w:pPr>
+            <w:r>
+              <w:rPr>
+                <w:rFonts w:ascii="宋体" w:eastAsia="宋体" w:hAnsi="宋体" w:cs="宋体" w:hint="eastAsia"/>
+                <w:color w:val="000000"/>
+                <w:kern w:val="0"/>
+                <w:sz w:val="22"/>
+                <w:highlight w:val="yellow"/>
               </w:rPr>
               <w:t>天津</w:t>
             </w:r>
@@ -3112,14 +3183,16 @@
                 <w:color w:val="000000"/>
                 <w:kern w:val="0"/>
                 <w:sz w:val="22"/>
-              </w:rPr>
-            </w:pPr>
-            <w:r>
-              <w:rPr>
-                <w:rFonts w:ascii="宋体" w:eastAsia="宋体" w:hAnsi="宋体" w:cs="宋体" w:hint="eastAsia"/>
-                <w:color w:val="000000"/>
-                <w:kern w:val="0"/>
-                <w:sz w:val="22"/>
+                <w:highlight w:val="yellow"/>
+              </w:rPr>
+            </w:pPr>
+            <w:r>
+              <w:rPr>
+                <w:rFonts w:ascii="宋体" w:eastAsia="宋体" w:hAnsi="宋体" w:cs="宋体" w:hint="eastAsia"/>
+                <w:color w:val="000000"/>
+                <w:kern w:val="0"/>
+                <w:sz w:val="22"/>
+                <w:highlight w:val="yellow"/>
               </w:rPr>
               <w:t>18</w:t>
             </w:r>
@@ -3153,14 +3226,16 @@
                 <w:color w:val="000000"/>
                 <w:kern w:val="0"/>
                 <w:sz w:val="22"/>
-              </w:rPr>
-            </w:pPr>
-            <w:r>
-              <w:rPr>
-                <w:rFonts w:ascii="宋体" w:eastAsia="宋体" w:hAnsi="宋体" w:cs="宋体" w:hint="eastAsia"/>
-                <w:color w:val="000000"/>
-                <w:kern w:val="0"/>
-                <w:sz w:val="22"/>
+                <w:highlight w:val="yellow"/>
+              </w:rPr>
+            </w:pPr>
+            <w:r>
+              <w:rPr>
+                <w:rFonts w:ascii="宋体" w:eastAsia="宋体" w:hAnsi="宋体" w:cs="宋体" w:hint="eastAsia"/>
+                <w:color w:val="000000"/>
+                <w:kern w:val="0"/>
+                <w:sz w:val="22"/>
+                <w:highlight w:val="yellow"/>
               </w:rPr>
               <w:t>24</w:t>
             </w:r>
@@ -3189,14 +3264,16 @@
                 <w:color w:val="000000"/>
                 <w:kern w:val="0"/>
                 <w:sz w:val="22"/>
-              </w:rPr>
-            </w:pPr>
-            <w:r>
-              <w:rPr>
-                <w:rFonts w:ascii="宋体" w:eastAsia="宋体" w:hAnsi="宋体" w:cs="宋体" w:hint="eastAsia"/>
-                <w:color w:val="000000"/>
-                <w:kern w:val="0"/>
-                <w:sz w:val="22"/>
+                <w:highlight w:val="yellow"/>
+              </w:rPr>
+            </w:pPr>
+            <w:r>
+              <w:rPr>
+                <w:rFonts w:ascii="宋体" w:eastAsia="宋体" w:hAnsi="宋体" w:cs="宋体" w:hint="eastAsia"/>
+                <w:color w:val="000000"/>
+                <w:kern w:val="0"/>
+                <w:sz w:val="22"/>
+                <w:highlight w:val="yellow"/>
               </w:rPr>
               <w:t>西安</w:t>
             </w:r>
@@ -3225,14 +3302,16 @@
                 <w:color w:val="000000"/>
                 <w:kern w:val="0"/>
                 <w:sz w:val="22"/>
-              </w:rPr>
-            </w:pPr>
-            <w:r>
-              <w:rPr>
-                <w:rFonts w:ascii="宋体" w:eastAsia="宋体" w:hAnsi="宋体" w:cs="宋体" w:hint="eastAsia"/>
-                <w:color w:val="000000"/>
-                <w:kern w:val="0"/>
-                <w:sz w:val="22"/>
+                <w:highlight w:val="yellow"/>
+              </w:rPr>
+            </w:pPr>
+            <w:r>
+              <w:rPr>
+                <w:rFonts w:ascii="宋体" w:eastAsia="宋体" w:hAnsi="宋体" w:cs="宋体" w:hint="eastAsia"/>
+                <w:color w:val="000000"/>
+                <w:kern w:val="0"/>
+                <w:sz w:val="22"/>
+                <w:highlight w:val="yellow"/>
               </w:rPr>
               <w:t>17</w:t>
             </w:r>
@@ -14210,7 +14289,6 @@
       <w:pPr>
         <w:jc w:val="left"/>
         <w:rPr>
-          <w:rFonts w:hint="eastAsia"/>
           <w:sz w:val="24"/>
           <w:szCs w:val="24"/>
         </w:rPr>
